--- a/CalendarioAgo21/Politicas/PoliticasRedesAgo21.docx
+++ b/CalendarioAgo21/Politicas/PoliticasRedesAgo21.docx
@@ -931,7 +931,23 @@
           <w:sz w:val="22"/>
           <w:u w:val="single"/>
         </w:rPr>
-        <w:t xml:space="preserve">Lunes y Jueves de 12:00 a 1:30 p.m. y Martes y Viernes de 3:00 a 4:00 p.m. y de 5:30 a 6:00 p.m. </w:t>
+        <w:t>Lunes y Jueves de 12:</w:t>
+      </w:r>
+      <w:r>
+        <w:rPr>
+          <w:rFonts w:ascii="Arial" w:hAnsi="Arial"/>
+          <w:sz w:val="22"/>
+          <w:u w:val="single"/>
+        </w:rPr>
+        <w:t>3</w:t>
+      </w:r>
+      <w:r>
+        <w:rPr>
+          <w:rFonts w:ascii="Arial" w:hAnsi="Arial"/>
+          <w:sz w:val="22"/>
+          <w:u w:val="single"/>
+        </w:rPr>
+        <w:t xml:space="preserve">0 a 1:30 p.m. y Martes y Viernes de 3:00 a 4:00 p.m. y de 5:30 a 6:00 p.m. </w:t>
       </w:r>
       <w:r>
         <w:rPr>

--- a/CalendarioAgo21/Politicas/PoliticasRedesAgo21.docx
+++ b/CalendarioAgo21/Politicas/PoliticasRedesAgo21.docx
@@ -162,7 +162,7 @@
                                     <pic:cNvPicPr/>
                                   </pic:nvPicPr>
                                   <pic:blipFill>
-                                    <a:blip r:embed="rId7">
+                                    <a:blip r:embed="rId8">
                                       <a:extLst>
                                         <a:ext uri="{28A0092B-C50C-407E-A947-70E740481C1C}">
                                           <a14:useLocalDpi xmlns:a14="http://schemas.microsoft.com/office/drawing/2010/main" val="0"/>
@@ -840,7 +840,7 @@
         </w:rPr>
         <w:t xml:space="preserve"> </w:t>
       </w:r>
-      <w:hyperlink r:id="rId8" w:history="1">
+      <w:hyperlink r:id="rId9" w:history="1">
         <w:r>
           <w:rPr>
             <w:rStyle w:val="Hipervnculo"/>
@@ -870,10 +870,6 @@
     <w:p>
       <w:pPr>
         <w:tabs>
-          <w:tab w:val="left" w:pos="2552"/>
-          <w:tab w:val="left" w:pos="5245"/>
-          <w:tab w:val="left" w:pos="5670"/>
-          <w:tab w:val="left" w:pos="6379"/>
           <w:tab w:val="right" w:pos="9639"/>
         </w:tabs>
         <w:spacing w:line="360" w:lineRule="auto"/>
@@ -881,32 +877,27 @@
         <w:rPr>
           <w:rFonts w:ascii="Arial" w:hAnsi="Arial"/>
           <w:sz w:val="22"/>
-        </w:rPr>
-      </w:pPr>
-      <w:bookmarkStart w:id="0" w:name="_Hlk30692508"/>
-      <w:r>
-        <w:rPr>
-          <w:rFonts w:ascii="Arial" w:hAnsi="Arial"/>
-          <w:b/>
-          <w:sz w:val="22"/>
-        </w:rPr>
-        <w:t>Asesoría</w:t>
-      </w:r>
-      <w:bookmarkEnd w:id="0"/>
-      <w:r>
-        <w:rPr>
-          <w:rFonts w:ascii="Arial" w:hAnsi="Arial"/>
-          <w:b/>
-          <w:sz w:val="22"/>
-        </w:rPr>
-        <w:t xml:space="preserve">:  </w:t>
-      </w:r>
-      <w:r>
-        <w:rPr>
-          <w:rFonts w:ascii="Arial" w:hAnsi="Arial"/>
-          <w:sz w:val="22"/>
           <w:u w:val="single"/>
         </w:rPr>
+      </w:pPr>
+      <w:bookmarkStart w:id="0" w:name="_Hlk47886731"/>
+      <w:r>
+        <w:rPr>
+          <w:rFonts w:ascii="Arial" w:hAnsi="Arial"/>
+          <w:b/>
+          <w:sz w:val="22"/>
+          <w:szCs w:val="22"/>
+        </w:rPr>
+        <w:t xml:space="preserve">Asesoría: </w:t>
+      </w:r>
+      <w:bookmarkStart w:id="1" w:name="_Hlk30692508"/>
+      <w:r>
+        <w:rPr>
+          <w:rFonts w:ascii="Arial" w:hAnsi="Arial"/>
+          <w:b/>
+          <w:sz w:val="22"/>
+          <w:szCs w:val="22"/>
+        </w:rPr>
         <w:t xml:space="preserve"> </w:t>
       </w:r>
       <w:r>
@@ -915,56 +906,82 @@
           <w:sz w:val="22"/>
           <w:u w:val="single"/>
         </w:rPr>
+        <w:t xml:space="preserve">  </w:t>
+      </w:r>
+      <w:r>
+        <w:rPr>
+          <w:rFonts w:ascii="Arial" w:hAnsi="Arial"/>
+          <w:sz w:val="22"/>
+          <w:u w:val="single"/>
+        </w:rPr>
+        <w:t xml:space="preserve">  </w:t>
+      </w:r>
+      <w:r>
+        <w:rPr>
+          <w:rFonts w:ascii="Arial" w:hAnsi="Arial"/>
+          <w:sz w:val="22"/>
+          <w:u w:val="single"/>
+        </w:rPr>
+        <w:t>Lunes</w:t>
+      </w:r>
+      <w:r>
+        <w:rPr>
+          <w:rFonts w:ascii="Arial" w:hAnsi="Arial"/>
+          <w:sz w:val="22"/>
+          <w:u w:val="single"/>
+        </w:rPr>
+        <w:t xml:space="preserve">, Martes, </w:t>
+      </w:r>
+      <w:r>
+        <w:rPr>
+          <w:rFonts w:ascii="Arial" w:hAnsi="Arial"/>
+          <w:sz w:val="22"/>
+          <w:u w:val="single"/>
+        </w:rPr>
+        <w:t xml:space="preserve">Jueves </w:t>
+      </w:r>
+      <w:r>
+        <w:rPr>
+          <w:rFonts w:ascii="Arial" w:hAnsi="Arial"/>
+          <w:sz w:val="22"/>
+          <w:u w:val="single"/>
+        </w:rPr>
+        <w:t xml:space="preserve">y Viernes </w:t>
+      </w:r>
+      <w:r>
+        <w:rPr>
+          <w:rFonts w:ascii="Arial" w:hAnsi="Arial"/>
+          <w:sz w:val="22"/>
+          <w:u w:val="single"/>
+        </w:rPr>
+        <w:t>de 5:</w:t>
+      </w:r>
+      <w:r>
+        <w:rPr>
+          <w:rFonts w:ascii="Arial" w:hAnsi="Arial"/>
+          <w:sz w:val="22"/>
+          <w:u w:val="single"/>
+        </w:rPr>
+        <w:t>00</w:t>
+      </w:r>
+      <w:r>
+        <w:rPr>
+          <w:rFonts w:ascii="Arial" w:hAnsi="Arial"/>
+          <w:sz w:val="22"/>
+          <w:u w:val="single"/>
+        </w:rPr>
+        <w:t xml:space="preserve"> a 6:00 p.m. Este horario se extenderá a otros horarios a conveniencia de los estudiantes, previa cita.</w:t>
+      </w:r>
+      <w:r>
+        <w:rPr>
+          <w:rFonts w:ascii="Arial" w:hAnsi="Arial"/>
+          <w:sz w:val="22"/>
+        </w:rPr>
         <w:t xml:space="preserve"> </w:t>
       </w:r>
-      <w:r>
-        <w:rPr>
-          <w:rFonts w:ascii="Arial" w:hAnsi="Arial"/>
-          <w:sz w:val="22"/>
-          <w:u w:val="single"/>
-        </w:rPr>
-        <w:t xml:space="preserve"> </w:t>
-      </w:r>
-      <w:r>
-        <w:rPr>
-          <w:rFonts w:ascii="Arial" w:hAnsi="Arial"/>
-          <w:sz w:val="22"/>
-          <w:u w:val="single"/>
-        </w:rPr>
-        <w:t>Lunes y Jueves de 12:</w:t>
-      </w:r>
-      <w:r>
-        <w:rPr>
-          <w:rFonts w:ascii="Arial" w:hAnsi="Arial"/>
-          <w:sz w:val="22"/>
-          <w:u w:val="single"/>
-        </w:rPr>
-        <w:t>3</w:t>
-      </w:r>
-      <w:r>
-        <w:rPr>
-          <w:rFonts w:ascii="Arial" w:hAnsi="Arial"/>
-          <w:sz w:val="22"/>
-          <w:u w:val="single"/>
-        </w:rPr>
-        <w:t xml:space="preserve">0 a 1:30 p.m. y Martes y Viernes de 3:00 a 4:00 p.m. y de 5:30 a 6:00 p.m. </w:t>
-      </w:r>
-      <w:r>
-        <w:rPr>
-          <w:rFonts w:ascii="Arial" w:hAnsi="Arial"/>
-          <w:sz w:val="22"/>
-          <w:u w:val="single"/>
-        </w:rPr>
-        <w:t>Este horario se extenderá a otros horarios a conveniencia de los estudiantes, previa cita.</w:t>
-      </w:r>
-      <w:r>
-        <w:rPr>
-          <w:rFonts w:ascii="Arial" w:hAnsi="Arial"/>
-          <w:sz w:val="22"/>
-        </w:rPr>
-        <w:t xml:space="preserve"> </w:t>
-      </w:r>
-    </w:p>
+    </w:p>
+    <w:bookmarkEnd w:id="0"/>
+    <w:bookmarkEnd w:id="1"/>
     <w:p>
       <w:pPr>
         <w:tabs>
@@ -1237,7 +1254,7 @@
           </w14:shadow>
         </w:rPr>
       </w:pPr>
-      <w:bookmarkStart w:id="1" w:name="_Hlk535227133"/>
+      <w:bookmarkStart w:id="2" w:name="_Hlk535227133"/>
       <w:r>
         <w:rPr>
           <w:rFonts w:ascii="Arial" w:hAnsi="Arial"/>
@@ -2112,7 +2129,7 @@
           </w:p>
         </w:tc>
       </w:tr>
-      <w:bookmarkEnd w:id="1"/>
+      <w:bookmarkEnd w:id="2"/>
     </w:tbl>
     <w:p>
       <w:pPr>
@@ -2282,7 +2299,7 @@
         </w:rPr>
         <w:br w:type="page"/>
       </w:r>
-      <w:bookmarkStart w:id="2" w:name="_Hlk535230168"/>
+      <w:bookmarkStart w:id="3" w:name="_Hlk535230168"/>
       <w:r>
         <w:rPr>
           <w:rFonts w:ascii="Arial" w:hAnsi="Arial"/>
@@ -2346,7 +2363,7 @@
           </w14:shadow>
         </w:rPr>
       </w:pPr>
-      <w:bookmarkStart w:id="3" w:name="_Hlk534991296"/>
+      <w:bookmarkStart w:id="4" w:name="_Hlk534991296"/>
       <w:r>
         <w:rPr>
           <w:rFonts w:ascii="Arial" w:hAnsi="Arial"/>
@@ -2457,7 +2474,7 @@
           <w:sz w:val="22"/>
         </w:rPr>
       </w:pPr>
-      <w:bookmarkStart w:id="4" w:name="_Hlk535227831"/>
+      <w:bookmarkStart w:id="5" w:name="_Hlk535227831"/>
       <w:r>
         <w:rPr>
           <w:sz w:val="22"/>
@@ -2465,8 +2482,8 @@
         <w:t>Los exámenes rápidos podrán ser presentados solamente en la fecha estipulada.</w:t>
       </w:r>
     </w:p>
-    <w:bookmarkEnd w:id="3"/>
     <w:bookmarkEnd w:id="4"/>
+    <w:bookmarkEnd w:id="5"/>
     <w:p>
       <w:pPr>
         <w:pStyle w:val="Textoindependiente"/>
@@ -2677,6 +2694,7 @@
         </w:rPr>
         <w:t xml:space="preserve">Instalar </w:t>
       </w:r>
+      <w:proofErr w:type="spellStart"/>
       <w:r>
         <w:rPr>
           <w:b/>
@@ -2687,6 +2705,7 @@
         </w:rPr>
         <w:t>Respondus</w:t>
       </w:r>
+      <w:proofErr w:type="spellEnd"/>
       <w:r>
         <w:rPr>
           <w:color w:val="3B3838"/>
@@ -2695,6 +2714,7 @@
         </w:rPr>
         <w:t xml:space="preserve"> </w:t>
       </w:r>
+      <w:proofErr w:type="spellStart"/>
       <w:r>
         <w:rPr>
           <w:b/>
@@ -2703,7 +2723,18 @@
           <w:sz w:val="22"/>
           <w:szCs w:val="22"/>
         </w:rPr>
-        <w:t>LockDown Browser</w:t>
+        <w:t>LockDown</w:t>
+      </w:r>
+      <w:proofErr w:type="spellEnd"/>
+      <w:r>
+        <w:rPr>
+          <w:b/>
+          <w:bCs/>
+          <w:color w:val="3B3838"/>
+          <w:sz w:val="22"/>
+          <w:szCs w:val="22"/>
+        </w:rPr>
+        <w:t xml:space="preserve"> Browser</w:t>
       </w:r>
       <w:r>
         <w:rPr>
@@ -2938,7 +2969,7 @@
         </w:rPr>
       </w:pPr>
     </w:p>
-    <w:bookmarkEnd w:id="2"/>
+    <w:bookmarkEnd w:id="3"/>
     <w:p>
       <w:pPr>
         <w:spacing w:before="120" w:after="120" w:line="300" w:lineRule="exact"/>
@@ -3815,8 +3846,8 @@
       </w:pPr>
     </w:p>
     <w:sectPr>
-      <w:headerReference w:type="even" r:id="rId9"/>
-      <w:headerReference w:type="default" r:id="rId10"/>
+      <w:headerReference w:type="even" r:id="rId10"/>
+      <w:headerReference w:type="default" r:id="rId11"/>
       <w:pgSz w:w="12242" w:h="15842" w:code="1"/>
       <w:pgMar w:top="142" w:right="1134" w:bottom="426" w:left="1418" w:header="720" w:footer="720" w:gutter="0"/>
       <w:cols w:space="720"/>

--- a/CalendarioAgo21/Politicas/PoliticasRedesAgo21.docx
+++ b/CalendarioAgo21/Politicas/PoliticasRedesAgo21.docx
@@ -162,7 +162,7 @@
                                     <pic:cNvPicPr/>
                                   </pic:nvPicPr>
                                   <pic:blipFill>
-                                    <a:blip r:embed="rId8">
+                                    <a:blip r:embed="rId7">
                                       <a:extLst>
                                         <a:ext uri="{28A0092B-C50C-407E-A947-70E740481C1C}">
                                           <a14:useLocalDpi xmlns:a14="http://schemas.microsoft.com/office/drawing/2010/main" val="0"/>
@@ -840,7 +840,7 @@
         </w:rPr>
         <w:t xml:space="preserve"> </w:t>
       </w:r>
-      <w:hyperlink r:id="rId9" w:history="1">
+      <w:hyperlink r:id="rId8" w:history="1">
         <w:r>
           <w:rPr>
             <w:rStyle w:val="Hipervnculo"/>
@@ -906,15 +906,7 @@
           <w:sz w:val="22"/>
           <w:u w:val="single"/>
         </w:rPr>
-        <w:t xml:space="preserve">  </w:t>
-      </w:r>
-      <w:r>
-        <w:rPr>
-          <w:rFonts w:ascii="Arial" w:hAnsi="Arial"/>
-          <w:sz w:val="22"/>
-          <w:u w:val="single"/>
-        </w:rPr>
-        <w:t xml:space="preserve">  </w:t>
+        <w:t xml:space="preserve">    </w:t>
       </w:r>
       <w:r>
         <w:rPr>
@@ -2617,6 +2609,30 @@
     <w:p>
       <w:pPr>
         <w:pStyle w:val="Textoindependiente"/>
+        <w:numPr>
+          <w:ilvl w:val="0"/>
+          <w:numId w:val="20"/>
+        </w:numPr>
+        <w:spacing w:before="0" w:line="360" w:lineRule="exact"/>
+        <w:rPr>
+          <w:color w:val="3B3838"/>
+          <w:sz w:val="22"/>
+          <w:szCs w:val="22"/>
+        </w:rPr>
+      </w:pPr>
+      <w:r>
+        <w:rPr>
+          <w:rFonts w:cs="Arial"/>
+          <w:color w:val="3B3838"/>
+          <w:sz w:val="22"/>
+          <w:szCs w:val="22"/>
+        </w:rPr>
+        <w:t>Entrar a la clase de zoom con tu cuenta oficial del “Tecnológico de Monterrey”.</w:t>
+      </w:r>
+    </w:p>
+    <w:p>
+      <w:pPr>
+        <w:pStyle w:val="Textoindependiente"/>
         <w:spacing w:before="360" w:line="240" w:lineRule="auto"/>
         <w:rPr>
           <w:b/>
@@ -2669,7 +2685,23 @@
           <w:sz w:val="22"/>
           <w:szCs w:val="22"/>
         </w:rPr>
-        <w:t>Para la presentación de los exámenes rápidos, parcial e integrador se necesitará:</w:t>
+        <w:t xml:space="preserve">Para la presentación de los exámenes rápidos, parcial </w:t>
+      </w:r>
+      <w:r>
+        <w:rPr>
+          <w:color w:val="3B3838"/>
+          <w:sz w:val="22"/>
+          <w:szCs w:val="22"/>
+        </w:rPr>
+        <w:t>y final</w:t>
+      </w:r>
+      <w:r>
+        <w:rPr>
+          <w:color w:val="3B3838"/>
+          <w:sz w:val="22"/>
+          <w:szCs w:val="22"/>
+        </w:rPr>
+        <w:t xml:space="preserve"> se necesitará:</w:t>
       </w:r>
     </w:p>
     <w:p>
@@ -2694,7 +2726,6 @@
         </w:rPr>
         <w:t xml:space="preserve">Instalar </w:t>
       </w:r>
-      <w:proofErr w:type="spellStart"/>
       <w:r>
         <w:rPr>
           <w:b/>
@@ -2705,7 +2736,6 @@
         </w:rPr>
         <w:t>Respondus</w:t>
       </w:r>
-      <w:proofErr w:type="spellEnd"/>
       <w:r>
         <w:rPr>
           <w:color w:val="3B3838"/>
@@ -2714,7 +2744,6 @@
         </w:rPr>
         <w:t xml:space="preserve"> </w:t>
       </w:r>
-      <w:proofErr w:type="spellStart"/>
       <w:r>
         <w:rPr>
           <w:b/>
@@ -2723,18 +2752,7 @@
           <w:sz w:val="22"/>
           <w:szCs w:val="22"/>
         </w:rPr>
-        <w:t>LockDown</w:t>
-      </w:r>
-      <w:proofErr w:type="spellEnd"/>
-      <w:r>
-        <w:rPr>
-          <w:b/>
-          <w:bCs/>
-          <w:color w:val="3B3838"/>
-          <w:sz w:val="22"/>
-          <w:szCs w:val="22"/>
-        </w:rPr>
-        <w:t xml:space="preserve"> Browser</w:t>
+        <w:t>LockDown Browser</w:t>
       </w:r>
       <w:r>
         <w:rPr>
@@ -3846,8 +3864,8 @@
       </w:pPr>
     </w:p>
     <w:sectPr>
-      <w:headerReference w:type="even" r:id="rId10"/>
-      <w:headerReference w:type="default" r:id="rId11"/>
+      <w:headerReference w:type="even" r:id="rId9"/>
+      <w:headerReference w:type="default" r:id="rId10"/>
       <w:pgSz w:w="12242" w:h="15842" w:code="1"/>
       <w:pgMar w:top="142" w:right="1134" w:bottom="426" w:left="1418" w:header="720" w:footer="720" w:gutter="0"/>
       <w:cols w:space="720"/>
